--- a/Lab1_B_Germano_VanHove.docx
+++ b/Lab1_B_Germano_VanHove.docx
@@ -34,12 +34,13 @@
         </w:rPr>
         <w:t>Labo 1</w:t>
       </w:r>
-      <w:r>
-        <w:rPr>
-          <w:lang w:val="fr-CH"/>
-        </w:rPr>
-        <w:br/>
-      </w:r>
+    </w:p>
+    <w:p>
+      <w:pPr>
+        <w:rPr>
+          <w:lang w:val="fr-CH"/>
+        </w:rPr>
+      </w:pPr>
     </w:p>
     <w:p>
       <w:pPr>
@@ -219,138 +220,6 @@
       </w:r>
       <w:r>
         <w:rPr>
-          <w:lang w:val="fr-CH"/>
-        </w:rPr>
-        <w:br w:type="page"/>
-      </w:r>
-    </w:p>
-    <w:p>
-      <w:pPr>
-        <w:rPr>
-          <w:sz w:val="28"/>
-          <w:szCs w:val="28"/>
-          <w:lang w:val="fr-CH"/>
-        </w:rPr>
-      </w:pPr>
-      <w:r>
-        <w:rPr>
-          <w:sz w:val="28"/>
-          <w:szCs w:val="28"/>
-          <w:lang w:val="fr-CH"/>
-        </w:rPr>
-        <w:lastRenderedPageBreak/>
-        <w:t>Exercice 2.1</w:t>
-      </w:r>
-      <w:r>
-        <w:rPr>
-          <w:sz w:val="28"/>
-          <w:szCs w:val="28"/>
-          <w:lang w:val="fr-CH"/>
-        </w:rPr>
-        <w:t xml:space="preserve"> - </w:t>
-      </w:r>
-      <w:r>
-        <w:rPr>
-          <w:sz w:val="28"/>
-          <w:szCs w:val="28"/>
-        </w:rPr>
-        <w:t>Inscription des étudiant</w:t>
-      </w:r>
-      <w:r>
-        <w:rPr>
-          <w:sz w:val="28"/>
-          <w:szCs w:val="28"/>
-        </w:rPr>
-        <w:t>s</w:t>
-      </w:r>
-    </w:p>
-    <w:p>
-      <w:pPr>
-        <w:rPr>
-          <w:sz w:val="28"/>
-          <w:szCs w:val="28"/>
-          <w:lang w:val="fr-CH"/>
-        </w:rPr>
-      </w:pPr>
-      <w:r>
-        <w:rPr>
-          <w:noProof/>
-          <w:sz w:val="28"/>
-          <w:szCs w:val="28"/>
-          <w:lang w:val="fr-CH"/>
-        </w:rPr>
-        <w:drawing>
-          <wp:anchor distT="0" distB="0" distL="114300" distR="114300" simplePos="0" relativeHeight="251658240" behindDoc="0" locked="0" layoutInCell="1" allowOverlap="1" wp14:anchorId="24B7817B" wp14:editId="40C741F3">
-            <wp:simplePos x="0" y="0"/>
-            <wp:positionH relativeFrom="margin">
-              <wp:align>left</wp:align>
-            </wp:positionH>
-            <wp:positionV relativeFrom="paragraph">
-              <wp:posOffset>437515</wp:posOffset>
-            </wp:positionV>
-            <wp:extent cx="5724525" cy="2200275"/>
-            <wp:effectExtent l="19050" t="19050" r="28575" b="28575"/>
-            <wp:wrapSquare wrapText="bothSides"/>
-            <wp:docPr id="3" name="Image 3"/>
-            <wp:cNvGraphicFramePr>
-              <a:graphicFrameLocks xmlns:a="http://schemas.openxmlformats.org/drawingml/2006/main" noChangeAspect="1"/>
-            </wp:cNvGraphicFramePr>
-            <a:graphic xmlns:a="http://schemas.openxmlformats.org/drawingml/2006/main">
-              <a:graphicData uri="http://schemas.openxmlformats.org/drawingml/2006/picture">
-                <pic:pic xmlns:pic="http://schemas.openxmlformats.org/drawingml/2006/picture">
-                  <pic:nvPicPr>
-                    <pic:cNvPr id="0" name="Picture 1"/>
-                    <pic:cNvPicPr>
-                      <a:picLocks noChangeAspect="1" noChangeArrowheads="1"/>
-                    </pic:cNvPicPr>
-                  </pic:nvPicPr>
-                  <pic:blipFill>
-                    <a:blip r:embed="rId8">
-                      <a:extLst>
-                        <a:ext uri="{28A0092B-C50C-407E-A947-70E740481C1C}">
-                          <a14:useLocalDpi xmlns:a14="http://schemas.microsoft.com/office/drawing/2010/main" val="0"/>
-                        </a:ext>
-                      </a:extLst>
-                    </a:blip>
-                    <a:srcRect/>
-                    <a:stretch>
-                      <a:fillRect/>
-                    </a:stretch>
-                  </pic:blipFill>
-                  <pic:spPr bwMode="auto">
-                    <a:xfrm>
-                      <a:off x="0" y="0"/>
-                      <a:ext cx="5724525" cy="2200275"/>
-                    </a:xfrm>
-                    <a:prstGeom prst="rect">
-                      <a:avLst/>
-                    </a:prstGeom>
-                    <a:noFill/>
-                    <a:ln>
-                      <a:solidFill>
-                        <a:schemeClr val="tx1"/>
-                      </a:solidFill>
-                    </a:ln>
-                  </pic:spPr>
-                </pic:pic>
-              </a:graphicData>
-            </a:graphic>
-          </wp:anchor>
-        </w:drawing>
-      </w:r>
-    </w:p>
-    <w:p>
-      <w:pPr>
-        <w:rPr>
-          <w:sz w:val="28"/>
-          <w:szCs w:val="28"/>
-          <w:lang w:val="fr-CH"/>
-        </w:rPr>
-      </w:pPr>
-      <w:r>
-        <w:rPr>
-          <w:sz w:val="28"/>
-          <w:szCs w:val="28"/>
           <w:lang w:val="fr-CH"/>
         </w:rPr>
         <w:br w:type="page"/>
@@ -415,7 +284,7 @@
                     </pic:cNvPicPr>
                   </pic:nvPicPr>
                   <pic:blipFill>
-                    <a:blip r:embed="rId9">
+                    <a:blip r:embed="rId8">
                       <a:extLst>
                         <a:ext uri="{28A0092B-C50C-407E-A947-70E740481C1C}">
                           <a14:useLocalDpi xmlns:a14="http://schemas.microsoft.com/office/drawing/2010/main" val="0"/>
@@ -457,6 +326,107 @@
           <w:lang w:val="fr-CH"/>
         </w:rPr>
       </w:pPr>
+    </w:p>
+    <w:p>
+      <w:pPr>
+        <w:jc w:val="both"/>
+        <w:rPr>
+          <w:sz w:val="28"/>
+          <w:szCs w:val="28"/>
+          <w:lang w:val="fr-CH"/>
+        </w:rPr>
+      </w:pPr>
+      <w:r>
+        <w:rPr>
+          <w:sz w:val="28"/>
+          <w:szCs w:val="28"/>
+          <w:lang w:val="fr-CH"/>
+        </w:rPr>
+        <w:t xml:space="preserve">Question : </w:t>
+      </w:r>
+      <w:r>
+        <w:rPr>
+          <w:sz w:val="28"/>
+          <w:szCs w:val="28"/>
+          <w:lang w:val="fr-CH"/>
+        </w:rPr>
+        <w:t>On suppose maintenant que chaque interprète utilise un instrument (voix, guitare, piano, saxophone, ...) et</w:t>
+      </w:r>
+      <w:r>
+        <w:rPr>
+          <w:sz w:val="28"/>
+          <w:szCs w:val="28"/>
+          <w:lang w:val="fr-CH"/>
+        </w:rPr>
+        <w:t xml:space="preserve"> </w:t>
+      </w:r>
+      <w:r>
+        <w:rPr>
+          <w:sz w:val="28"/>
+          <w:szCs w:val="28"/>
+          <w:lang w:val="fr-CH"/>
+        </w:rPr>
+        <w:t>un seul sur une piste donnée. Où placeriez-vous l’attribut</w:t>
+      </w:r>
+      <w:r>
+        <w:rPr>
+          <w:sz w:val="28"/>
+          <w:szCs w:val="28"/>
+          <w:lang w:val="fr-CH"/>
+        </w:rPr>
+        <w:t xml:space="preserve"> « Instrument »</w:t>
+      </w:r>
+      <w:r>
+        <w:rPr>
+          <w:sz w:val="28"/>
+          <w:szCs w:val="28"/>
+          <w:lang w:val="fr-CH"/>
+        </w:rPr>
+        <w:t xml:space="preserve"> dans le </w:t>
+      </w:r>
+      <w:r>
+        <w:rPr>
+          <w:sz w:val="28"/>
+          <w:szCs w:val="28"/>
+          <w:lang w:val="fr-CH"/>
+        </w:rPr>
+        <w:t>m</w:t>
+      </w:r>
+      <w:r>
+        <w:rPr>
+          <w:sz w:val="28"/>
+          <w:szCs w:val="28"/>
+          <w:lang w:val="fr-CH"/>
+        </w:rPr>
+        <w:t>odèle précédent ?</w:t>
+      </w:r>
+    </w:p>
+    <w:p>
+      <w:pPr>
+        <w:jc w:val="both"/>
+        <w:rPr>
+          <w:sz w:val="28"/>
+          <w:szCs w:val="28"/>
+          <w:lang w:val="fr-CH"/>
+        </w:rPr>
+      </w:pPr>
+      <w:r>
+        <w:rPr>
+          <w:sz w:val="28"/>
+          <w:szCs w:val="28"/>
+          <w:lang w:val="fr-CH"/>
+        </w:rPr>
+        <w:t>Réponse : Comme indiqué sur le diagramme, nous avons choisi de placer une entité d’association pour signifier que l’interprétation est effectuée avec un seul instrument.</w:t>
+      </w:r>
+    </w:p>
+    <w:p>
+      <w:pPr>
+        <w:rPr>
+          <w:sz w:val="28"/>
+          <w:szCs w:val="28"/>
+          <w:lang w:val="fr-CH"/>
+        </w:rPr>
+      </w:pPr>
       <w:r>
         <w:rPr>
           <w:sz w:val="28"/>
@@ -536,15 +506,6 @@
           <w:lang w:val="fr-CH"/>
         </w:rPr>
       </w:pPr>
-    </w:p>
-    <w:p>
-      <w:pPr>
-        <w:rPr>
-          <w:sz w:val="28"/>
-          <w:szCs w:val="28"/>
-          <w:lang w:val="fr-CH"/>
-        </w:rPr>
-      </w:pPr>
       <w:r>
         <w:rPr>
           <w:noProof/>
@@ -553,13 +514,13 @@
           <w:lang w:val="fr-CH"/>
         </w:rPr>
         <w:drawing>
-          <wp:anchor distT="0" distB="0" distL="114300" distR="114300" simplePos="0" relativeHeight="251660288" behindDoc="0" locked="0" layoutInCell="1" allowOverlap="1" wp14:anchorId="0824E15D" wp14:editId="6BEE5A94">
+          <wp:anchor distT="0" distB="0" distL="114300" distR="114300" simplePos="0" relativeHeight="251660288" behindDoc="0" locked="0" layoutInCell="1" allowOverlap="1" wp14:anchorId="0824E15D" wp14:editId="75A86B21">
             <wp:simplePos x="0" y="0"/>
             <wp:positionH relativeFrom="margin">
               <wp:align>center</wp:align>
             </wp:positionH>
             <wp:positionV relativeFrom="paragraph">
-              <wp:posOffset>37465</wp:posOffset>
+              <wp:posOffset>344170</wp:posOffset>
             </wp:positionV>
             <wp:extent cx="4953000" cy="3619500"/>
             <wp:effectExtent l="19050" t="19050" r="19050" b="19050"/>
@@ -578,7 +539,7 @@
                     </pic:cNvPicPr>
                   </pic:nvPicPr>
                   <pic:blipFill>
-                    <a:blip r:embed="rId10">
+                    <a:blip r:embed="rId9">
                       <a:extLst>
                         <a:ext uri="{28A0092B-C50C-407E-A947-70E740481C1C}">
                           <a14:useLocalDpi xmlns:a14="http://schemas.microsoft.com/office/drawing/2010/main" val="0"/>
@@ -611,6 +572,164 @@
           </wp:anchor>
         </w:drawing>
       </w:r>
+    </w:p>
+    <w:p>
+      <w:pPr>
+        <w:rPr>
+          <w:sz w:val="28"/>
+          <w:szCs w:val="28"/>
+          <w:lang w:val="fr-CH"/>
+        </w:rPr>
+      </w:pPr>
+    </w:p>
+    <w:p>
+      <w:pPr>
+        <w:jc w:val="both"/>
+        <w:rPr>
+          <w:sz w:val="28"/>
+          <w:szCs w:val="28"/>
+          <w:lang w:val="fr-CH"/>
+        </w:rPr>
+      </w:pPr>
+      <w:r>
+        <w:rPr>
+          <w:sz w:val="28"/>
+          <w:szCs w:val="28"/>
+          <w:lang w:val="fr-CH"/>
+        </w:rPr>
+        <w:t xml:space="preserve">Question : </w:t>
+      </w:r>
+      <w:r>
+        <w:rPr>
+          <w:sz w:val="28"/>
+          <w:szCs w:val="28"/>
+          <w:lang w:val="fr-CH"/>
+        </w:rPr>
+        <w:t>Si on aimerait avoir un historique des locataires qui ont vécu dans un logement (avec pour chacun</w:t>
+      </w:r>
+      <w:r>
+        <w:rPr>
+          <w:sz w:val="28"/>
+          <w:szCs w:val="28"/>
+          <w:lang w:val="fr-CH"/>
+        </w:rPr>
+        <w:t xml:space="preserve"> </w:t>
+      </w:r>
+      <w:r>
+        <w:rPr>
+          <w:sz w:val="28"/>
+          <w:szCs w:val="28"/>
+          <w:lang w:val="fr-CH"/>
+        </w:rPr>
+        <w:t>une date de début et une date de fin), comment modifier votre schéma et comment allez-vous pouvoir par</w:t>
+      </w:r>
+      <w:r>
+        <w:rPr>
+          <w:sz w:val="28"/>
+          <w:szCs w:val="28"/>
+          <w:lang w:val="fr-CH"/>
+        </w:rPr>
+        <w:t xml:space="preserve"> </w:t>
+      </w:r>
+      <w:r>
+        <w:rPr>
+          <w:sz w:val="28"/>
+          <w:szCs w:val="28"/>
+          <w:lang w:val="fr-CH"/>
+        </w:rPr>
+        <w:t>la suite déterminer qui est le locataire actuel ?</w:t>
+      </w:r>
+    </w:p>
+    <w:p>
+      <w:pPr>
+        <w:jc w:val="both"/>
+        <w:rPr>
+          <w:sz w:val="28"/>
+          <w:szCs w:val="28"/>
+          <w:lang w:val="fr-CH"/>
+        </w:rPr>
+      </w:pPr>
+    </w:p>
+    <w:p>
+      <w:pPr>
+        <w:jc w:val="both"/>
+        <w:rPr>
+          <w:sz w:val="28"/>
+          <w:szCs w:val="28"/>
+          <w:lang w:val="fr-CH"/>
+        </w:rPr>
+      </w:pPr>
+      <w:r>
+        <w:rPr>
+          <w:sz w:val="28"/>
+          <w:szCs w:val="28"/>
+          <w:lang w:val="fr-CH"/>
+        </w:rPr>
+        <w:t>Réponse : Nous avons décidé de changer la cardinalité à « </w:t>
+      </w:r>
+      <w:proofErr w:type="gramStart"/>
+      <w:r>
+        <w:rPr>
+          <w:sz w:val="28"/>
+          <w:szCs w:val="28"/>
+          <w:lang w:val="fr-CH"/>
+        </w:rPr>
+        <w:t>0..</w:t>
+      </w:r>
+      <w:proofErr w:type="gramEnd"/>
+      <w:r>
+        <w:rPr>
+          <w:sz w:val="28"/>
+          <w:szCs w:val="28"/>
+          <w:lang w:val="fr-CH"/>
+        </w:rPr>
+        <w:t xml:space="preserve">* » et d’ajouter une entité d’association avec les attributs </w:t>
+      </w:r>
+      <w:proofErr w:type="spellStart"/>
+      <w:r>
+        <w:rPr>
+          <w:sz w:val="28"/>
+          <w:szCs w:val="28"/>
+          <w:lang w:val="fr-CH"/>
+        </w:rPr>
+        <w:t>dateDebut</w:t>
+      </w:r>
+      <w:proofErr w:type="spellEnd"/>
+      <w:r>
+        <w:rPr>
+          <w:sz w:val="28"/>
+          <w:szCs w:val="28"/>
+          <w:lang w:val="fr-CH"/>
+        </w:rPr>
+        <w:t xml:space="preserve"> et </w:t>
+      </w:r>
+      <w:proofErr w:type="spellStart"/>
+      <w:r>
+        <w:rPr>
+          <w:sz w:val="28"/>
+          <w:szCs w:val="28"/>
+          <w:lang w:val="fr-CH"/>
+        </w:rPr>
+        <w:t>dateFin</w:t>
+      </w:r>
+      <w:proofErr w:type="spellEnd"/>
+      <w:r>
+        <w:rPr>
+          <w:sz w:val="28"/>
+          <w:szCs w:val="28"/>
+          <w:lang w:val="fr-CH"/>
+        </w:rPr>
+        <w:t>, grâce à laquelle on peut connaitre le locataire actuel en fonction de la date.</w:t>
+      </w:r>
+    </w:p>
+    <w:p>
+      <w:pPr>
+        <w:rPr>
+          <w:sz w:val="28"/>
+          <w:szCs w:val="28"/>
+          <w:lang w:val="fr-CH"/>
+        </w:rPr>
+      </w:pPr>
       <w:r>
         <w:rPr>
           <w:sz w:val="28"/>
@@ -664,9 +783,9 @@
           <w:lang w:val="fr-CH"/>
         </w:rPr>
         <w:sectPr>
-          <w:headerReference w:type="default" r:id="rId11"/>
-          <w:footerReference w:type="default" r:id="rId12"/>
-          <w:headerReference w:type="first" r:id="rId13"/>
+          <w:headerReference w:type="default" r:id="rId10"/>
+          <w:footerReference w:type="default" r:id="rId11"/>
+          <w:headerReference w:type="first" r:id="rId12"/>
           <w:pgSz w:w="11906" w:h="16838"/>
           <w:pgMar w:top="1498" w:right="1440" w:bottom="993" w:left="1440" w:header="851" w:footer="440" w:gutter="0"/>
           <w:cols w:space="708"/>
@@ -717,7 +836,7 @@
                     </pic:cNvPicPr>
                   </pic:nvPicPr>
                   <pic:blipFill>
-                    <a:blip r:embed="rId14">
+                    <a:blip r:embed="rId13">
                       <a:extLst>
                         <a:ext uri="{28A0092B-C50C-407E-A947-70E740481C1C}">
                           <a14:useLocalDpi xmlns:a14="http://schemas.microsoft.com/office/drawing/2010/main" val="0"/>
@@ -783,7 +902,330 @@
         </w:rPr>
       </w:pPr>
     </w:p>
+    <w:p>
+      <w:pPr>
+        <w:rPr>
+          <w:sz w:val="28"/>
+          <w:szCs w:val="28"/>
+          <w:lang w:val="fr-CH"/>
+        </w:rPr>
+      </w:pPr>
+      <w:r>
+        <w:rPr>
+          <w:sz w:val="28"/>
+          <w:szCs w:val="28"/>
+          <w:lang w:val="fr-CH"/>
+        </w:rPr>
+        <w:lastRenderedPageBreak/>
+        <w:t>Questions :</w:t>
+      </w:r>
+    </w:p>
+    <w:p>
+      <w:pPr>
+        <w:pStyle w:val="Paragraphedeliste"/>
+        <w:numPr>
+          <w:ilvl w:val="0"/>
+          <w:numId w:val="21"/>
+        </w:numPr>
+        <w:jc w:val="both"/>
+        <w:rPr>
+          <w:sz w:val="28"/>
+          <w:szCs w:val="28"/>
+          <w:lang w:val="fr-CH"/>
+        </w:rPr>
+      </w:pPr>
+      <w:r>
+        <w:rPr>
+          <w:sz w:val="28"/>
+          <w:szCs w:val="28"/>
+          <w:lang w:val="fr-CH"/>
+        </w:rPr>
+        <w:t>Où faut-il mémoriser la note de l’étudiant pour chaque épreuve ?</w:t>
+      </w:r>
+    </w:p>
+    <w:p>
+      <w:pPr>
+        <w:pStyle w:val="Paragraphedeliste"/>
+        <w:numPr>
+          <w:ilvl w:val="0"/>
+          <w:numId w:val="21"/>
+        </w:numPr>
+        <w:jc w:val="both"/>
+        <w:rPr>
+          <w:sz w:val="28"/>
+          <w:szCs w:val="28"/>
+          <w:lang w:val="fr-CH"/>
+        </w:rPr>
+      </w:pPr>
+      <w:r>
+        <w:rPr>
+          <w:sz w:val="28"/>
+          <w:szCs w:val="28"/>
+          <w:lang w:val="fr-CH"/>
+        </w:rPr>
+        <w:t>Est-ce qu’une association directe entre Etudiant et UE est nécessaire dans votre schéma ? Expliquez.</w:t>
+      </w:r>
+    </w:p>
+    <w:p>
+      <w:pPr>
+        <w:pStyle w:val="Paragraphedeliste"/>
+        <w:numPr>
+          <w:ilvl w:val="0"/>
+          <w:numId w:val="21"/>
+        </w:numPr>
+        <w:jc w:val="both"/>
+        <w:rPr>
+          <w:sz w:val="28"/>
+          <w:szCs w:val="28"/>
+          <w:lang w:val="fr-CH"/>
+        </w:rPr>
+      </w:pPr>
+      <w:r>
+        <w:rPr>
+          <w:sz w:val="28"/>
+          <w:szCs w:val="28"/>
+          <w:lang w:val="fr-CH"/>
+        </w:rPr>
+        <w:t>Que faut-il faire si on veut mémoriser la moyenne de chaque étudiant par UE ?</w:t>
+      </w:r>
+    </w:p>
+    <w:p>
+      <w:pPr>
+        <w:pStyle w:val="Paragraphedeliste"/>
+        <w:numPr>
+          <w:ilvl w:val="0"/>
+          <w:numId w:val="21"/>
+        </w:numPr>
+        <w:jc w:val="both"/>
+        <w:rPr>
+          <w:sz w:val="28"/>
+          <w:szCs w:val="28"/>
+          <w:lang w:val="fr-CH"/>
+        </w:rPr>
+      </w:pPr>
+      <w:r>
+        <w:rPr>
+          <w:sz w:val="28"/>
+          <w:szCs w:val="28"/>
+          <w:lang w:val="fr-CH"/>
+        </w:rPr>
+        <w:t>Les épreuves sont surveillées par un ou plusieurs enseignants et peuvent se dérouler simultanément dans</w:t>
+      </w:r>
+      <w:r>
+        <w:rPr>
+          <w:sz w:val="28"/>
+          <w:szCs w:val="28"/>
+          <w:lang w:val="fr-CH"/>
+        </w:rPr>
+        <w:t xml:space="preserve"> </w:t>
+      </w:r>
+      <w:r>
+        <w:rPr>
+          <w:sz w:val="28"/>
+          <w:szCs w:val="28"/>
+          <w:lang w:val="fr-CH"/>
+        </w:rPr>
+        <w:t>différentes salles. Les salles sont caractérisées par un code et un nombre de places. Un enseignant peut</w:t>
+      </w:r>
+      <w:r>
+        <w:rPr>
+          <w:sz w:val="28"/>
+          <w:szCs w:val="28"/>
+          <w:lang w:val="fr-CH"/>
+        </w:rPr>
+        <w:t xml:space="preserve"> </w:t>
+      </w:r>
+      <w:r>
+        <w:rPr>
+          <w:sz w:val="28"/>
+          <w:szCs w:val="28"/>
+          <w:lang w:val="fr-CH"/>
+        </w:rPr>
+        <w:t>passer d’une salle à l’autre durant un contrôle. On désire connaître le temps de présence passé dans</w:t>
+      </w:r>
+      <w:r>
+        <w:rPr>
+          <w:sz w:val="28"/>
+          <w:szCs w:val="28"/>
+          <w:lang w:val="fr-CH"/>
+        </w:rPr>
+        <w:t xml:space="preserve"> </w:t>
+      </w:r>
+      <w:r>
+        <w:rPr>
+          <w:sz w:val="28"/>
+          <w:szCs w:val="28"/>
+          <w:lang w:val="fr-CH"/>
+        </w:rPr>
+        <w:t>chaque salle au total. Compléter le schéma pour répondre à cette question.</w:t>
+      </w:r>
+    </w:p>
+    <w:p>
+      <w:pPr>
+        <w:jc w:val="both"/>
+        <w:rPr>
+          <w:sz w:val="28"/>
+          <w:szCs w:val="28"/>
+          <w:lang w:val="fr-CH"/>
+        </w:rPr>
+      </w:pPr>
+      <w:r>
+        <w:rPr>
+          <w:sz w:val="28"/>
+          <w:szCs w:val="28"/>
+          <w:lang w:val="fr-CH"/>
+        </w:rPr>
+        <w:t>Réponses :</w:t>
+      </w:r>
+    </w:p>
+    <w:p>
+      <w:pPr>
+        <w:pStyle w:val="Paragraphedeliste"/>
+        <w:numPr>
+          <w:ilvl w:val="0"/>
+          <w:numId w:val="22"/>
+        </w:numPr>
+        <w:jc w:val="both"/>
+        <w:rPr>
+          <w:sz w:val="28"/>
+          <w:szCs w:val="28"/>
+          <w:lang w:val="fr-CH"/>
+        </w:rPr>
+      </w:pPr>
+      <w:r>
+        <w:rPr>
+          <w:sz w:val="28"/>
+          <w:szCs w:val="28"/>
+          <w:lang w:val="fr-CH"/>
+        </w:rPr>
+        <w:t>Nous avons décidé de mémoriser la note dans une entité bulletin de notes qui lui-même se trouve dans étudiant. Il s’agit d’entités faible, car si l’étudiant est détruit, nous voulons détruire le bulletin de notes.</w:t>
+      </w:r>
+    </w:p>
+    <w:p>
+      <w:pPr>
+        <w:pStyle w:val="Paragraphedeliste"/>
+        <w:numPr>
+          <w:ilvl w:val="0"/>
+          <w:numId w:val="22"/>
+        </w:numPr>
+        <w:jc w:val="both"/>
+        <w:rPr>
+          <w:sz w:val="28"/>
+          <w:szCs w:val="28"/>
+          <w:lang w:val="fr-CH"/>
+        </w:rPr>
+      </w:pPr>
+      <w:r>
+        <w:rPr>
+          <w:sz w:val="28"/>
+          <w:szCs w:val="28"/>
+          <w:lang w:val="fr-CH"/>
+        </w:rPr>
+        <w:t>Dans notre modèle oui, car sans l’association, nous ne pouvons pas savoir quelle UE(s) chaque élève suit</w:t>
+      </w:r>
+    </w:p>
+    <w:p>
+      <w:pPr>
+        <w:pStyle w:val="Paragraphedeliste"/>
+        <w:numPr>
+          <w:ilvl w:val="0"/>
+          <w:numId w:val="22"/>
+        </w:numPr>
+        <w:jc w:val="both"/>
+        <w:rPr>
+          <w:sz w:val="28"/>
+          <w:szCs w:val="28"/>
+          <w:lang w:val="fr-CH"/>
+        </w:rPr>
+      </w:pPr>
+      <w:r>
+        <w:rPr>
+          <w:sz w:val="28"/>
+          <w:szCs w:val="28"/>
+          <w:lang w:val="fr-CH"/>
+        </w:rPr>
+        <w:t>Il suffit de stocker la moyenne dans le bulletin de notes.</w:t>
+      </w:r>
+    </w:p>
+    <w:p>
+      <w:pPr>
+        <w:pStyle w:val="Paragraphedeliste"/>
+        <w:numPr>
+          <w:ilvl w:val="0"/>
+          <w:numId w:val="22"/>
+        </w:numPr>
+        <w:jc w:val="both"/>
+        <w:rPr>
+          <w:sz w:val="28"/>
+          <w:szCs w:val="28"/>
+          <w:lang w:val="fr-CH"/>
+        </w:rPr>
+      </w:pPr>
+      <w:r>
+        <w:rPr>
+          <w:sz w:val="28"/>
+          <w:szCs w:val="28"/>
+          <w:lang w:val="fr-CH"/>
+        </w:rPr>
+        <w:t>Nous avons décidé de ne pas mettre de lien entre l’enseignant et la salle, mais de plutôt stocker le temps de surveillance dans une entité d’association, étant donné que l’association épreuve-salle est une association one to one.</w:t>
+      </w:r>
+    </w:p>
+    <w:p>
+      <w:pPr>
+        <w:jc w:val="both"/>
+        <w:rPr>
+          <w:sz w:val="28"/>
+          <w:szCs w:val="28"/>
+          <w:lang w:val="fr-CH"/>
+        </w:rPr>
+      </w:pPr>
+      <w:r>
+        <w:rPr>
+          <w:sz w:val="28"/>
+          <w:szCs w:val="28"/>
+          <w:lang w:val="fr-CH"/>
+        </w:rPr>
+        <w:t xml:space="preserve">Autres : Nous avons décidé de ne pas faire d’entités examen et </w:t>
+      </w:r>
+      <w:proofErr w:type="spellStart"/>
+      <w:r>
+        <w:rPr>
+          <w:sz w:val="28"/>
+          <w:szCs w:val="28"/>
+          <w:lang w:val="fr-CH"/>
+        </w:rPr>
+        <w:t>contrôleContinu</w:t>
+      </w:r>
+      <w:proofErr w:type="spellEnd"/>
+      <w:r>
+        <w:rPr>
+          <w:sz w:val="28"/>
+          <w:szCs w:val="28"/>
+          <w:lang w:val="fr-CH"/>
+        </w:rPr>
+        <w:t xml:space="preserve"> héritant de l’entité épreuve, car ils n’ont pas d’attributs propres, </w:t>
+      </w:r>
+      <w:proofErr w:type="gramStart"/>
+      <w:r>
+        <w:rPr>
+          <w:sz w:val="28"/>
+          <w:szCs w:val="28"/>
+          <w:lang w:val="fr-CH"/>
+        </w:rPr>
+        <w:t>c’est</w:t>
+      </w:r>
+      <w:proofErr w:type="gramEnd"/>
+      <w:r>
+        <w:rPr>
+          <w:sz w:val="28"/>
+          <w:szCs w:val="28"/>
+          <w:lang w:val="fr-CH"/>
+        </w:rPr>
+        <w:t xml:space="preserve"> dons inutile d’en faire des entités séparées.</w:t>
+      </w:r>
+    </w:p>
     <w:sectPr>
+      <w:headerReference w:type="default" r:id="rId14"/>
       <w:headerReference w:type="first" r:id="rId15"/>
       <w:footerReference w:type="first" r:id="rId16"/>
       <w:pgSz w:w="16838" w:h="11906" w:orient="landscape"/>
@@ -826,7 +1268,7 @@
   <w:tbl>
     <w:tblPr>
       <w:tblStyle w:val="Grilledutableau"/>
-      <w:tblW w:w="0" w:type="auto"/>
+      <w:tblW w:w="8751" w:type="dxa"/>
       <w:tblBorders>
         <w:top w:val="single" w:sz="12" w:space="0" w:color="auto"/>
         <w:left w:val="single" w:sz="4" w:space="0" w:color="FFFFFF"/>
@@ -838,14 +1280,14 @@
       <w:tblLook w:val="04A0" w:firstRow="1" w:lastRow="0" w:firstColumn="1" w:lastColumn="0" w:noHBand="0" w:noVBand="1"/>
     </w:tblPr>
     <w:tblGrid>
-      <w:gridCol w:w="3005"/>
-      <w:gridCol w:w="3005"/>
-      <w:gridCol w:w="3006"/>
+      <w:gridCol w:w="3288"/>
+      <w:gridCol w:w="4749"/>
+      <w:gridCol w:w="714"/>
     </w:tblGrid>
     <w:tr>
       <w:tc>
         <w:tcPr>
-          <w:tcW w:w="3005" w:type="dxa"/>
+          <w:tcW w:w="3288" w:type="dxa"/>
           <w:tcBorders>
             <w:top w:val="single" w:sz="18" w:space="0" w:color="808080"/>
           </w:tcBorders>
@@ -881,7 +1323,7 @@
       </w:tc>
       <w:tc>
         <w:tcPr>
-          <w:tcW w:w="3005" w:type="dxa"/>
+          <w:tcW w:w="4749" w:type="dxa"/>
           <w:tcBorders>
             <w:top w:val="single" w:sz="18" w:space="0" w:color="808080"/>
           </w:tcBorders>
@@ -889,6 +1331,7 @@
         <w:p>
           <w:pPr>
             <w:pStyle w:val="Pieddepage"/>
+            <w:ind w:left="-2887"/>
             <w:jc w:val="center"/>
             <w:rPr>
               <w:lang w:val="en-US"/>
@@ -917,7 +1360,7 @@
               <w:noProof/>
               <w:lang w:val="en-US"/>
             </w:rPr>
-            <w:t>09.10.2022</w:t>
+            <w:t>10.10.2022</w:t>
           </w:r>
           <w:r>
             <w:rPr>
@@ -929,7 +1372,7 @@
       </w:tc>
       <w:tc>
         <w:tcPr>
-          <w:tcW w:w="3006" w:type="dxa"/>
+          <w:tcW w:w="714" w:type="dxa"/>
           <w:tcBorders>
             <w:top w:val="single" w:sz="18" w:space="0" w:color="808080"/>
           </w:tcBorders>
@@ -968,10 +1411,9 @@
           </w:r>
           <w:r>
             <w:rPr>
-              <w:noProof/>
               <w:lang w:val="en-CH"/>
             </w:rPr>
-            <w:t>2</w:t>
+            <w:t>6</w:t>
           </w:r>
           <w:r>
             <w:rPr>
@@ -1005,10 +1447,9 @@
           </w:r>
           <w:r>
             <w:rPr>
-              <w:noProof/>
               <w:lang w:val="en-CH"/>
             </w:rPr>
-            <w:t>2</w:t>
+            <w:t>7</w:t>
           </w:r>
           <w:r>
             <w:rPr>
@@ -1026,7 +1467,6 @@
       <w:rPr>
         <w:sz w:val="2"/>
         <w:szCs w:val="2"/>
-        <w:lang w:val="en-US"/>
       </w:rPr>
     </w:pPr>
   </w:p>
@@ -1129,7 +1569,7 @@
               <w:noProof/>
               <w:lang w:val="en-US"/>
             </w:rPr>
-            <w:t>09.10.2022</w:t>
+            <w:t>10.10.2022</w:t>
           </w:r>
           <w:r>
             <w:rPr>
@@ -1272,14 +1712,14 @@
   <w:tbl>
     <w:tblPr>
       <w:tblStyle w:val="Grilledutableau"/>
-      <w:tblW w:w="0" w:type="auto"/>
+      <w:tblW w:w="9214" w:type="dxa"/>
       <w:tblInd w:w="-5" w:type="dxa"/>
       <w:tblLook w:val="04A0" w:firstRow="1" w:lastRow="0" w:firstColumn="1" w:lastColumn="0" w:noHBand="0" w:noVBand="1"/>
     </w:tblPr>
     <w:tblGrid>
-      <w:gridCol w:w="3011"/>
-      <w:gridCol w:w="3005"/>
-      <w:gridCol w:w="3005"/>
+      <w:gridCol w:w="2410"/>
+      <w:gridCol w:w="3827"/>
+      <w:gridCol w:w="2977"/>
     </w:tblGrid>
     <w:tr>
       <w:trPr>
@@ -1287,7 +1727,7 @@
       </w:trPr>
       <w:tc>
         <w:tcPr>
-          <w:tcW w:w="3011" w:type="dxa"/>
+          <w:tcW w:w="2410" w:type="dxa"/>
           <w:tcBorders>
             <w:top w:val="single" w:sz="4" w:space="0" w:color="FFFFFF" w:themeColor="background1"/>
             <w:left w:val="single" w:sz="4" w:space="0" w:color="FFFFFF" w:themeColor="background1"/>
@@ -1304,7 +1744,7 @@
       </w:tc>
       <w:tc>
         <w:tcPr>
-          <w:tcW w:w="3005" w:type="dxa"/>
+          <w:tcW w:w="3827" w:type="dxa"/>
           <w:tcBorders>
             <w:top w:val="single" w:sz="4" w:space="0" w:color="FFFFFF" w:themeColor="background1"/>
             <w:left w:val="single" w:sz="4" w:space="0" w:color="FFFFFF" w:themeColor="background1"/>
@@ -1327,13 +1767,13 @@
               <w:sz w:val="24"/>
               <w:szCs w:val="24"/>
             </w:rPr>
-            <w:t>Projet BDR</w:t>
+            <w:t>Bases de données relationnelles</w:t>
           </w:r>
         </w:p>
       </w:tc>
       <w:tc>
         <w:tcPr>
-          <w:tcW w:w="3005" w:type="dxa"/>
+          <w:tcW w:w="2977" w:type="dxa"/>
           <w:tcBorders>
             <w:top w:val="single" w:sz="4" w:space="0" w:color="FFFFFF" w:themeColor="background1"/>
             <w:left w:val="single" w:sz="4" w:space="0" w:color="FFFFFF" w:themeColor="background1"/>
@@ -1358,9 +1798,9 @@
               </w:rPr>
               <w:alias w:val="Titre "/>
               <w:tag w:val=""/>
-              <w:id w:val="33856298"/>
+              <w:id w:val="-284420758"/>
               <w:placeholder>
-                <w:docPart w:val="23E240749E4A4A418ED5C906C814D2FB"/>
+                <w:docPart w:val="CAB283D5362F4EAA941BA8D6F2218AEB"/>
               </w:placeholder>
               <w:dataBinding w:prefixMappings="xmlns:ns0='http://purl.org/dc/elements/1.1/' xmlns:ns1='http://schemas.openxmlformats.org/package/2006/metadata/core-properties' " w:xpath="/ns1:coreProperties[1]/ns0:title[1]" w:storeItemID="{6C3C8BC8-F283-45AE-878A-BAB7291924A1}"/>
               <w:text/>
@@ -1393,7 +1833,7 @@
         <w:noProof/>
       </w:rPr>
       <w:drawing>
-        <wp:anchor distT="0" distB="0" distL="114300" distR="114300" simplePos="0" relativeHeight="251659264" behindDoc="0" locked="0" layoutInCell="1" allowOverlap="1" wp14:anchorId="5FD9700D" wp14:editId="09E26A7A">
+        <wp:anchor distT="0" distB="0" distL="114300" distR="114300" simplePos="0" relativeHeight="251665408" behindDoc="0" locked="0" layoutInCell="1" allowOverlap="1" wp14:anchorId="3849F6A2" wp14:editId="0887885C">
           <wp:simplePos x="0" y="0"/>
           <wp:positionH relativeFrom="margin">
             <wp:align>left</wp:align>
@@ -1404,7 +1844,7 @@
           <wp:extent cx="589280" cy="444409"/>
           <wp:effectExtent l="0" t="0" r="1270" b="0"/>
           <wp:wrapNone/>
-          <wp:docPr id="18" name="Graphique 18"/>
+          <wp:docPr id="2" name="Graphique 2"/>
           <wp:cNvGraphicFramePr>
             <a:graphicFrameLocks xmlns:a="http://schemas.openxmlformats.org/drawingml/2006/main" noChangeAspect="1"/>
           </wp:cNvGraphicFramePr>
@@ -1452,10 +1892,96 @@
       </w:drawing>
     </w:r>
   </w:p>
+  <w:p>
+    <w:pPr>
+      <w:pStyle w:val="En-tte"/>
+      <w:rPr>
+        <w:sz w:val="2"/>
+        <w:szCs w:val="2"/>
+      </w:rPr>
+    </w:pPr>
+  </w:p>
 </w:hdr>
 </file>
 
 <file path=word/header2.xml><?xml version="1.0" encoding="utf-8"?>
+<w:hdr xmlns:wpc="http://schemas.microsoft.com/office/word/2010/wordprocessingCanvas" xmlns:cx="http://schemas.microsoft.com/office/drawing/2014/chartex" xmlns:cx1="http://schemas.microsoft.com/office/drawing/2015/9/8/chartex" xmlns:cx2="http://schemas.microsoft.com/office/drawing/2015/10/21/chartex" xmlns:cx3="http://schemas.microsoft.com/office/drawing/2016/5/9/chartex" xmlns:cx4="http://schemas.microsoft.com/office/drawing/2016/5/10/chartex" xmlns:cx5="http://schemas.microsoft.com/office/drawing/2016/5/11/chartex" xmlns:cx6="http://schemas.microsoft.com/office/drawing/2016/5/12/chartex" xmlns:cx7="http://schemas.microsoft.com/office/drawing/2016/5/13/chartex" xmlns:cx8="http://schemas.microsoft.com/office/drawing/2016/5/14/chartex" xmlns:mc="http://schemas.openxmlformats.org/markup-compatibility/2006" xmlns:aink="http://schemas.microsoft.com/office/drawing/2016/ink" xmlns:am3d="http://schemas.microsoft.com/office/drawing/2017/model3d" xmlns:o="urn:schemas-microsoft-com:office:office" xmlns:oel="http://schemas.microsoft.com/office/2019/extlst" xmlns:r="http://schemas.openxmlformats.org/officeDocument/2006/relationships" xmlns:m="http://schemas.openxmlformats.org/officeDocument/2006/math" xmlns:v="urn:schemas-microsoft-com:vml" xmlns:wp14="http://schemas.microsoft.com/office/word/2010/wordprocessingDrawing" xmlns:wp="http://schemas.openxmlformats.org/drawingml/2006/wordprocessingDrawing" xmlns:w10="urn:schemas-microsoft-com:office:word" xmlns:w="http://schemas.openxmlformats.org/wordprocessingml/2006/main" xmlns:w14="http://schemas.microsoft.com/office/word/2010/wordml" xmlns:w15="http://schemas.microsoft.com/office/word/2012/wordml" xmlns:w16cex="http://schemas.microsoft.com/office/word/2018/wordml/cex" xmlns:w16cid="http://schemas.microsoft.com/office/word/2016/wordml/cid" xmlns:w16="http://schemas.microsoft.com/office/word/2018/wordml" xmlns:w16sdtdh="http://schemas.microsoft.com/office/word/2020/wordml/sdtdatahash" xmlns:w16se="http://schemas.microsoft.com/office/word/2015/wordml/symex" xmlns:wpg="http://schemas.microsoft.com/office/word/2010/wordprocessingGroup" xmlns:wpi="http://schemas.microsoft.com/office/word/2010/wordprocessingInk" xmlns:wne="http://schemas.microsoft.com/office/word/2006/wordml" xmlns:wps="http://schemas.microsoft.com/office/word/2010/wordprocessingShape" mc:Ignorable="w14 w15 w16se w16cid w16 w16cex w16sdtdh wp14">
+  <w:p>
+    <w:pPr>
+      <w:pStyle w:val="En-tte"/>
+      <w:rPr>
+        <w:sz w:val="2"/>
+        <w:szCs w:val="2"/>
+      </w:rPr>
+    </w:pPr>
+    <w:r>
+      <w:rPr>
+        <w:noProof/>
+      </w:rPr>
+      <w:drawing>
+        <wp:anchor distT="0" distB="0" distL="114300" distR="114300" simplePos="0" relativeHeight="251661312" behindDoc="0" locked="0" layoutInCell="1" allowOverlap="1" wp14:anchorId="55B8C879" wp14:editId="75D3B474">
+          <wp:simplePos x="0" y="0"/>
+          <wp:positionH relativeFrom="margin">
+            <wp:align>left</wp:align>
+          </wp:positionH>
+          <wp:positionV relativeFrom="paragraph">
+            <wp:posOffset>76200</wp:posOffset>
+          </wp:positionV>
+          <wp:extent cx="781050" cy="589033"/>
+          <wp:effectExtent l="0" t="0" r="0" b="1905"/>
+          <wp:wrapNone/>
+          <wp:docPr id="19" name="Graphique 19"/>
+          <wp:cNvGraphicFramePr>
+            <a:graphicFrameLocks xmlns:a="http://schemas.openxmlformats.org/drawingml/2006/main" noChangeAspect="1"/>
+          </wp:cNvGraphicFramePr>
+          <a:graphic xmlns:a="http://schemas.openxmlformats.org/drawingml/2006/main">
+            <a:graphicData uri="http://schemas.openxmlformats.org/drawingml/2006/picture">
+              <pic:pic xmlns:pic="http://schemas.openxmlformats.org/drawingml/2006/picture">
+                <pic:nvPicPr>
+                  <pic:cNvPr id="1" name=""/>
+                  <pic:cNvPicPr/>
+                </pic:nvPicPr>
+                <pic:blipFill>
+                  <a:blip r:embed="rId1">
+                    <a:extLst>
+                      <a:ext uri="{28A0092B-C50C-407E-A947-70E740481C1C}">
+                        <a14:useLocalDpi xmlns:a14="http://schemas.microsoft.com/office/drawing/2010/main" val="0"/>
+                      </a:ext>
+                      <a:ext uri="{96DAC541-7B7A-43D3-8B79-37D633B846F1}">
+                        <asvg:svgBlip xmlns:asvg="http://schemas.microsoft.com/office/drawing/2016/SVG/main" r:embed="rId2"/>
+                      </a:ext>
+                    </a:extLst>
+                  </a:blip>
+                  <a:stretch>
+                    <a:fillRect/>
+                  </a:stretch>
+                </pic:blipFill>
+                <pic:spPr>
+                  <a:xfrm>
+                    <a:off x="0" y="0"/>
+                    <a:ext cx="781050" cy="589033"/>
+                  </a:xfrm>
+                  <a:prstGeom prst="rect">
+                    <a:avLst/>
+                  </a:prstGeom>
+                </pic:spPr>
+              </pic:pic>
+            </a:graphicData>
+          </a:graphic>
+          <wp14:sizeRelH relativeFrom="margin">
+            <wp14:pctWidth>0</wp14:pctWidth>
+          </wp14:sizeRelH>
+          <wp14:sizeRelV relativeFrom="margin">
+            <wp14:pctHeight>0</wp14:pctHeight>
+          </wp14:sizeRelV>
+        </wp:anchor>
+      </w:drawing>
+    </w:r>
+  </w:p>
+</w:hdr>
+</file>
+
+<file path=word/header3.xml><?xml version="1.0" encoding="utf-8"?>
 <w:hdr xmlns:wpc="http://schemas.microsoft.com/office/word/2010/wordprocessingCanvas" xmlns:cx="http://schemas.microsoft.com/office/drawing/2014/chartex" xmlns:cx1="http://schemas.microsoft.com/office/drawing/2015/9/8/chartex" xmlns:cx2="http://schemas.microsoft.com/office/drawing/2015/10/21/chartex" xmlns:cx3="http://schemas.microsoft.com/office/drawing/2016/5/9/chartex" xmlns:cx4="http://schemas.microsoft.com/office/drawing/2016/5/10/chartex" xmlns:cx5="http://schemas.microsoft.com/office/drawing/2016/5/11/chartex" xmlns:cx6="http://schemas.microsoft.com/office/drawing/2016/5/12/chartex" xmlns:cx7="http://schemas.microsoft.com/office/drawing/2016/5/13/chartex" xmlns:cx8="http://schemas.microsoft.com/office/drawing/2016/5/14/chartex" xmlns:mc="http://schemas.openxmlformats.org/markup-compatibility/2006" xmlns:aink="http://schemas.microsoft.com/office/drawing/2016/ink" xmlns:am3d="http://schemas.microsoft.com/office/drawing/2017/model3d" xmlns:o="urn:schemas-microsoft-com:office:office" xmlns:oel="http://schemas.microsoft.com/office/2019/extlst" xmlns:r="http://schemas.openxmlformats.org/officeDocument/2006/relationships" xmlns:m="http://schemas.openxmlformats.org/officeDocument/2006/math" xmlns:v="urn:schemas-microsoft-com:vml" xmlns:wp14="http://schemas.microsoft.com/office/word/2010/wordprocessingDrawing" xmlns:wp="http://schemas.openxmlformats.org/drawingml/2006/wordprocessingDrawing" xmlns:w10="urn:schemas-microsoft-com:office:word" xmlns:w="http://schemas.openxmlformats.org/wordprocessingml/2006/main" xmlns:w14="http://schemas.microsoft.com/office/word/2010/wordml" xmlns:w15="http://schemas.microsoft.com/office/word/2012/wordml" xmlns:w16cex="http://schemas.microsoft.com/office/word/2018/wordml/cex" xmlns:w16cid="http://schemas.microsoft.com/office/word/2016/wordml/cid" xmlns:w16="http://schemas.microsoft.com/office/word/2018/wordml" xmlns:w16sdtdh="http://schemas.microsoft.com/office/word/2020/wordml/sdtdatahash" xmlns:w16se="http://schemas.microsoft.com/office/word/2015/wordml/symex" xmlns:wpg="http://schemas.microsoft.com/office/word/2010/wordprocessingGroup" xmlns:wpi="http://schemas.microsoft.com/office/word/2010/wordprocessingInk" xmlns:wne="http://schemas.microsoft.com/office/word/2006/wordml" xmlns:wps="http://schemas.microsoft.com/office/word/2010/wordprocessingShape" mc:Ignorable="w14 w15 w16se w16cid w16 w16cex w16sdtdh wp14">
   <w:tbl>
     <w:tblPr>
@@ -1546,9 +2072,9 @@
               </w:rPr>
               <w:alias w:val="Titre "/>
               <w:tag w:val=""/>
-              <w:id w:val="1259562351"/>
+              <w:id w:val="-762606615"/>
               <w:placeholder>
-                <w:docPart w:val="2BAC99B324A943179328F6A4581A1216"/>
+                <w:docPart w:val="EABA35E811534A4C8F98B4F715C78FD4"/>
               </w:placeholder>
               <w:dataBinding w:prefixMappings="xmlns:ns0='http://purl.org/dc/elements/1.1/' xmlns:ns1='http://schemas.openxmlformats.org/package/2006/metadata/core-properties' " w:xpath="/ns1:coreProperties[1]/ns0:title[1]" w:storeItemID="{6C3C8BC8-F283-45AE-878A-BAB7291924A1}"/>
               <w:text/>
@@ -1581,7 +2107,7 @@
         <w:noProof/>
       </w:rPr>
       <w:drawing>
-        <wp:anchor distT="0" distB="0" distL="114300" distR="114300" simplePos="0" relativeHeight="251661312" behindDoc="0" locked="0" layoutInCell="1" allowOverlap="1" wp14:anchorId="55B8C879" wp14:editId="2CEFB974">
+        <wp:anchor distT="0" distB="0" distL="114300" distR="114300" simplePos="0" relativeHeight="251667456" behindDoc="0" locked="0" layoutInCell="1" allowOverlap="1" wp14:anchorId="5528F48B" wp14:editId="1F3A4E5E">
           <wp:simplePos x="0" y="0"/>
           <wp:positionH relativeFrom="margin">
             <wp:align>left</wp:align>
@@ -1592,7 +2118,7 @@
           <wp:extent cx="589280" cy="444409"/>
           <wp:effectExtent l="0" t="0" r="1270" b="0"/>
           <wp:wrapNone/>
-          <wp:docPr id="19" name="Graphique 19"/>
+          <wp:docPr id="6" name="Graphique 6"/>
           <wp:cNvGraphicFramePr>
             <a:graphicFrameLocks xmlns:a="http://schemas.openxmlformats.org/drawingml/2006/main" noChangeAspect="1"/>
           </wp:cNvGraphicFramePr>
@@ -1648,7 +2174,7 @@
 </w:hdr>
 </file>
 
-<file path=word/header3.xml><?xml version="1.0" encoding="utf-8"?>
+<file path=word/header4.xml><?xml version="1.0" encoding="utf-8"?>
 <w:hdr xmlns:wpc="http://schemas.microsoft.com/office/word/2010/wordprocessingCanvas" xmlns:cx="http://schemas.microsoft.com/office/drawing/2014/chartex" xmlns:cx1="http://schemas.microsoft.com/office/drawing/2015/9/8/chartex" xmlns:cx2="http://schemas.microsoft.com/office/drawing/2015/10/21/chartex" xmlns:cx3="http://schemas.microsoft.com/office/drawing/2016/5/9/chartex" xmlns:cx4="http://schemas.microsoft.com/office/drawing/2016/5/10/chartex" xmlns:cx5="http://schemas.microsoft.com/office/drawing/2016/5/11/chartex" xmlns:cx6="http://schemas.microsoft.com/office/drawing/2016/5/12/chartex" xmlns:cx7="http://schemas.microsoft.com/office/drawing/2016/5/13/chartex" xmlns:cx8="http://schemas.microsoft.com/office/drawing/2016/5/14/chartex" xmlns:mc="http://schemas.openxmlformats.org/markup-compatibility/2006" xmlns:aink="http://schemas.microsoft.com/office/drawing/2016/ink" xmlns:am3d="http://schemas.microsoft.com/office/drawing/2017/model3d" xmlns:o="urn:schemas-microsoft-com:office:office" xmlns:oel="http://schemas.microsoft.com/office/2019/extlst" xmlns:r="http://schemas.openxmlformats.org/officeDocument/2006/relationships" xmlns:m="http://schemas.openxmlformats.org/officeDocument/2006/math" xmlns:v="urn:schemas-microsoft-com:vml" xmlns:wp14="http://schemas.microsoft.com/office/word/2010/wordprocessingDrawing" xmlns:wp="http://schemas.openxmlformats.org/drawingml/2006/wordprocessingDrawing" xmlns:w10="urn:schemas-microsoft-com:office:word" xmlns:w="http://schemas.openxmlformats.org/wordprocessingml/2006/main" xmlns:w14="http://schemas.microsoft.com/office/word/2010/wordml" xmlns:w15="http://schemas.microsoft.com/office/word/2012/wordml" xmlns:w16cex="http://schemas.microsoft.com/office/word/2018/wordml/cex" xmlns:w16cid="http://schemas.microsoft.com/office/word/2016/wordml/cid" xmlns:w16="http://schemas.microsoft.com/office/word/2018/wordml" xmlns:w16sdtdh="http://schemas.microsoft.com/office/word/2020/wordml/sdtdatahash" xmlns:w16se="http://schemas.microsoft.com/office/word/2015/wordml/symex" xmlns:wpg="http://schemas.microsoft.com/office/word/2010/wordprocessingGroup" xmlns:wpi="http://schemas.microsoft.com/office/word/2010/wordprocessingInk" xmlns:wne="http://schemas.microsoft.com/office/word/2006/wordml" xmlns:wps="http://schemas.microsoft.com/office/word/2010/wordprocessingShape" mc:Ignorable="w14 w15 w16se w16cid w16 w16cex w16sdtdh wp14">
   <w:tbl>
     <w:tblPr>
@@ -2382,6 +2908,92 @@
     </w:lvl>
   </w:abstractNum>
   <w:abstractNum w:abstractNumId="5" w15:restartNumberingAfterBreak="0">
+    <w:nsid w:val="35A82D9F"/>
+    <w:multiLevelType w:val="hybridMultilevel"/>
+    <w:tmpl w:val="D9F8A6BE"/>
+    <w:lvl w:ilvl="0" w:tplc="2000000F">
+      <w:start w:val="1"/>
+      <w:numFmt w:val="decimal"/>
+      <w:lvlText w:val="%1."/>
+      <w:lvlJc w:val="left"/>
+      <w:pPr>
+        <w:ind w:left="720" w:hanging="360"/>
+      </w:pPr>
+    </w:lvl>
+    <w:lvl w:ilvl="1" w:tplc="20000019" w:tentative="1">
+      <w:start w:val="1"/>
+      <w:numFmt w:val="lowerLetter"/>
+      <w:lvlText w:val="%2."/>
+      <w:lvlJc w:val="left"/>
+      <w:pPr>
+        <w:ind w:left="1440" w:hanging="360"/>
+      </w:pPr>
+    </w:lvl>
+    <w:lvl w:ilvl="2" w:tplc="2000001B" w:tentative="1">
+      <w:start w:val="1"/>
+      <w:numFmt w:val="lowerRoman"/>
+      <w:lvlText w:val="%3."/>
+      <w:lvlJc w:val="right"/>
+      <w:pPr>
+        <w:ind w:left="2160" w:hanging="180"/>
+      </w:pPr>
+    </w:lvl>
+    <w:lvl w:ilvl="3" w:tplc="2000000F" w:tentative="1">
+      <w:start w:val="1"/>
+      <w:numFmt w:val="decimal"/>
+      <w:lvlText w:val="%4."/>
+      <w:lvlJc w:val="left"/>
+      <w:pPr>
+        <w:ind w:left="2880" w:hanging="360"/>
+      </w:pPr>
+    </w:lvl>
+    <w:lvl w:ilvl="4" w:tplc="20000019" w:tentative="1">
+      <w:start w:val="1"/>
+      <w:numFmt w:val="lowerLetter"/>
+      <w:lvlText w:val="%5."/>
+      <w:lvlJc w:val="left"/>
+      <w:pPr>
+        <w:ind w:left="3600" w:hanging="360"/>
+      </w:pPr>
+    </w:lvl>
+    <w:lvl w:ilvl="5" w:tplc="2000001B" w:tentative="1">
+      <w:start w:val="1"/>
+      <w:numFmt w:val="lowerRoman"/>
+      <w:lvlText w:val="%6."/>
+      <w:lvlJc w:val="right"/>
+      <w:pPr>
+        <w:ind w:left="4320" w:hanging="180"/>
+      </w:pPr>
+    </w:lvl>
+    <w:lvl w:ilvl="6" w:tplc="2000000F" w:tentative="1">
+      <w:start w:val="1"/>
+      <w:numFmt w:val="decimal"/>
+      <w:lvlText w:val="%7."/>
+      <w:lvlJc w:val="left"/>
+      <w:pPr>
+        <w:ind w:left="5040" w:hanging="360"/>
+      </w:pPr>
+    </w:lvl>
+    <w:lvl w:ilvl="7" w:tplc="20000019" w:tentative="1">
+      <w:start w:val="1"/>
+      <w:numFmt w:val="lowerLetter"/>
+      <w:lvlText w:val="%8."/>
+      <w:lvlJc w:val="left"/>
+      <w:pPr>
+        <w:ind w:left="5760" w:hanging="360"/>
+      </w:pPr>
+    </w:lvl>
+    <w:lvl w:ilvl="8" w:tplc="2000001B" w:tentative="1">
+      <w:start w:val="1"/>
+      <w:numFmt w:val="lowerRoman"/>
+      <w:lvlText w:val="%9."/>
+      <w:lvlJc w:val="right"/>
+      <w:pPr>
+        <w:ind w:left="6480" w:hanging="180"/>
+      </w:pPr>
+    </w:lvl>
+  </w:abstractNum>
+  <w:abstractNum w:abstractNumId="6" w15:restartNumberingAfterBreak="0">
     <w:nsid w:val="37230B8A"/>
     <w:multiLevelType w:val="hybridMultilevel"/>
     <w:tmpl w:val="A50E95CE"/>
@@ -2494,7 +3106,7 @@
       </w:rPr>
     </w:lvl>
   </w:abstractNum>
-  <w:abstractNum w:abstractNumId="6" w15:restartNumberingAfterBreak="0">
+  <w:abstractNum w:abstractNumId="7" w15:restartNumberingAfterBreak="0">
     <w:nsid w:val="3DB333F7"/>
     <w:multiLevelType w:val="multilevel"/>
     <w:tmpl w:val="1166E7DC"/>
@@ -2580,7 +3192,7 @@
       </w:pPr>
     </w:lvl>
   </w:abstractNum>
-  <w:abstractNum w:abstractNumId="7" w15:restartNumberingAfterBreak="0">
+  <w:abstractNum w:abstractNumId="8" w15:restartNumberingAfterBreak="0">
     <w:nsid w:val="4A0E40EB"/>
     <w:multiLevelType w:val="hybridMultilevel"/>
     <w:tmpl w:val="60A87644"/>
@@ -2693,7 +3305,7 @@
       </w:rPr>
     </w:lvl>
   </w:abstractNum>
-  <w:abstractNum w:abstractNumId="8" w15:restartNumberingAfterBreak="0">
+  <w:abstractNum w:abstractNumId="9" w15:restartNumberingAfterBreak="0">
     <w:nsid w:val="4DAC015D"/>
     <w:multiLevelType w:val="multilevel"/>
     <w:tmpl w:val="040C001F"/>
@@ -2779,7 +3391,7 @@
       </w:pPr>
     </w:lvl>
   </w:abstractNum>
-  <w:abstractNum w:abstractNumId="9" w15:restartNumberingAfterBreak="0">
+  <w:abstractNum w:abstractNumId="10" w15:restartNumberingAfterBreak="0">
     <w:nsid w:val="52F41D1B"/>
     <w:multiLevelType w:val="hybridMultilevel"/>
     <w:tmpl w:val="A4BAE490"/>
@@ -2892,7 +3504,7 @@
       </w:rPr>
     </w:lvl>
   </w:abstractNum>
-  <w:abstractNum w:abstractNumId="10" w15:restartNumberingAfterBreak="0">
+  <w:abstractNum w:abstractNumId="11" w15:restartNumberingAfterBreak="0">
     <w:nsid w:val="53010577"/>
     <w:multiLevelType w:val="hybridMultilevel"/>
     <w:tmpl w:val="A9ACAEBE"/>
@@ -2978,7 +3590,7 @@
       </w:pPr>
     </w:lvl>
   </w:abstractNum>
-  <w:abstractNum w:abstractNumId="11" w15:restartNumberingAfterBreak="0">
+  <w:abstractNum w:abstractNumId="12" w15:restartNumberingAfterBreak="0">
     <w:nsid w:val="5E425E29"/>
     <w:multiLevelType w:val="hybridMultilevel"/>
     <w:tmpl w:val="23945CAA"/>
@@ -3091,7 +3703,7 @@
       </w:rPr>
     </w:lvl>
   </w:abstractNum>
-  <w:abstractNum w:abstractNumId="12" w15:restartNumberingAfterBreak="0">
+  <w:abstractNum w:abstractNumId="13" w15:restartNumberingAfterBreak="0">
     <w:nsid w:val="5ED66FDF"/>
     <w:multiLevelType w:val="hybridMultilevel"/>
     <w:tmpl w:val="3A4AAAFA"/>
@@ -3204,7 +3816,7 @@
       </w:rPr>
     </w:lvl>
   </w:abstractNum>
-  <w:abstractNum w:abstractNumId="13" w15:restartNumberingAfterBreak="0">
+  <w:abstractNum w:abstractNumId="14" w15:restartNumberingAfterBreak="0">
     <w:nsid w:val="63835CC8"/>
     <w:multiLevelType w:val="hybridMultilevel"/>
     <w:tmpl w:val="5894AC5E"/>
@@ -3317,7 +3929,182 @@
       </w:rPr>
     </w:lvl>
   </w:abstractNum>
-  <w:abstractNum w:abstractNumId="14" w15:restartNumberingAfterBreak="0">
+  <w:abstractNum w:abstractNumId="15" w15:restartNumberingAfterBreak="0">
+    <w:nsid w:val="69315993"/>
+    <w:multiLevelType w:val="hybridMultilevel"/>
+    <w:tmpl w:val="61A6AC6C"/>
+    <w:lvl w:ilvl="0" w:tplc="2000000F">
+      <w:start w:val="1"/>
+      <w:numFmt w:val="decimal"/>
+      <w:lvlText w:val="%1."/>
+      <w:lvlJc w:val="left"/>
+      <w:pPr>
+        <w:ind w:left="360" w:hanging="360"/>
+      </w:pPr>
+    </w:lvl>
+    <w:lvl w:ilvl="1" w:tplc="20000019" w:tentative="1">
+      <w:start w:val="1"/>
+      <w:numFmt w:val="lowerLetter"/>
+      <w:lvlText w:val="%2."/>
+      <w:lvlJc w:val="left"/>
+      <w:pPr>
+        <w:ind w:left="1080" w:hanging="360"/>
+      </w:pPr>
+    </w:lvl>
+    <w:lvl w:ilvl="2" w:tplc="2000001B" w:tentative="1">
+      <w:start w:val="1"/>
+      <w:numFmt w:val="lowerRoman"/>
+      <w:lvlText w:val="%3."/>
+      <w:lvlJc w:val="right"/>
+      <w:pPr>
+        <w:ind w:left="1800" w:hanging="180"/>
+      </w:pPr>
+    </w:lvl>
+    <w:lvl w:ilvl="3" w:tplc="2000000F" w:tentative="1">
+      <w:start w:val="1"/>
+      <w:numFmt w:val="decimal"/>
+      <w:lvlText w:val="%4."/>
+      <w:lvlJc w:val="left"/>
+      <w:pPr>
+        <w:ind w:left="2520" w:hanging="360"/>
+      </w:pPr>
+    </w:lvl>
+    <w:lvl w:ilvl="4" w:tplc="20000019" w:tentative="1">
+      <w:start w:val="1"/>
+      <w:numFmt w:val="lowerLetter"/>
+      <w:lvlText w:val="%5."/>
+      <w:lvlJc w:val="left"/>
+      <w:pPr>
+        <w:ind w:left="3240" w:hanging="360"/>
+      </w:pPr>
+    </w:lvl>
+    <w:lvl w:ilvl="5" w:tplc="2000001B" w:tentative="1">
+      <w:start w:val="1"/>
+      <w:numFmt w:val="lowerRoman"/>
+      <w:lvlText w:val="%6."/>
+      <w:lvlJc w:val="right"/>
+      <w:pPr>
+        <w:ind w:left="3960" w:hanging="180"/>
+      </w:pPr>
+    </w:lvl>
+    <w:lvl w:ilvl="6" w:tplc="2000000F" w:tentative="1">
+      <w:start w:val="1"/>
+      <w:numFmt w:val="decimal"/>
+      <w:lvlText w:val="%7."/>
+      <w:lvlJc w:val="left"/>
+      <w:pPr>
+        <w:ind w:left="4680" w:hanging="360"/>
+      </w:pPr>
+    </w:lvl>
+    <w:lvl w:ilvl="7" w:tplc="20000019" w:tentative="1">
+      <w:start w:val="1"/>
+      <w:numFmt w:val="lowerLetter"/>
+      <w:lvlText w:val="%8."/>
+      <w:lvlJc w:val="left"/>
+      <w:pPr>
+        <w:ind w:left="5400" w:hanging="360"/>
+      </w:pPr>
+    </w:lvl>
+    <w:lvl w:ilvl="8" w:tplc="2000001B" w:tentative="1">
+      <w:start w:val="1"/>
+      <w:numFmt w:val="lowerRoman"/>
+      <w:lvlText w:val="%9."/>
+      <w:lvlJc w:val="right"/>
+      <w:pPr>
+        <w:ind w:left="6120" w:hanging="180"/>
+      </w:pPr>
+    </w:lvl>
+  </w:abstractNum>
+  <w:abstractNum w:abstractNumId="16" w15:restartNumberingAfterBreak="0">
+    <w:nsid w:val="6D453266"/>
+    <w:multiLevelType w:val="hybridMultilevel"/>
+    <w:tmpl w:val="09BCAE74"/>
+    <w:lvl w:ilvl="0" w:tplc="2000000F">
+      <w:start w:val="1"/>
+      <w:numFmt w:val="decimal"/>
+      <w:lvlText w:val="%1."/>
+      <w:lvlJc w:val="left"/>
+      <w:pPr>
+        <w:ind w:left="360" w:hanging="360"/>
+      </w:pPr>
+      <w:rPr>
+        <w:rFonts w:hint="default"/>
+      </w:rPr>
+    </w:lvl>
+    <w:lvl w:ilvl="1" w:tplc="20000019" w:tentative="1">
+      <w:start w:val="1"/>
+      <w:numFmt w:val="lowerLetter"/>
+      <w:lvlText w:val="%2."/>
+      <w:lvlJc w:val="left"/>
+      <w:pPr>
+        <w:ind w:left="1080" w:hanging="360"/>
+      </w:pPr>
+    </w:lvl>
+    <w:lvl w:ilvl="2" w:tplc="2000001B" w:tentative="1">
+      <w:start w:val="1"/>
+      <w:numFmt w:val="lowerRoman"/>
+      <w:lvlText w:val="%3."/>
+      <w:lvlJc w:val="right"/>
+      <w:pPr>
+        <w:ind w:left="1800" w:hanging="180"/>
+      </w:pPr>
+    </w:lvl>
+    <w:lvl w:ilvl="3" w:tplc="2000000F" w:tentative="1">
+      <w:start w:val="1"/>
+      <w:numFmt w:val="decimal"/>
+      <w:lvlText w:val="%4."/>
+      <w:lvlJc w:val="left"/>
+      <w:pPr>
+        <w:ind w:left="2520" w:hanging="360"/>
+      </w:pPr>
+    </w:lvl>
+    <w:lvl w:ilvl="4" w:tplc="20000019" w:tentative="1">
+      <w:start w:val="1"/>
+      <w:numFmt w:val="lowerLetter"/>
+      <w:lvlText w:val="%5."/>
+      <w:lvlJc w:val="left"/>
+      <w:pPr>
+        <w:ind w:left="3240" w:hanging="360"/>
+      </w:pPr>
+    </w:lvl>
+    <w:lvl w:ilvl="5" w:tplc="2000001B" w:tentative="1">
+      <w:start w:val="1"/>
+      <w:numFmt w:val="lowerRoman"/>
+      <w:lvlText w:val="%6."/>
+      <w:lvlJc w:val="right"/>
+      <w:pPr>
+        <w:ind w:left="3960" w:hanging="180"/>
+      </w:pPr>
+    </w:lvl>
+    <w:lvl w:ilvl="6" w:tplc="2000000F" w:tentative="1">
+      <w:start w:val="1"/>
+      <w:numFmt w:val="decimal"/>
+      <w:lvlText w:val="%7."/>
+      <w:lvlJc w:val="left"/>
+      <w:pPr>
+        <w:ind w:left="4680" w:hanging="360"/>
+      </w:pPr>
+    </w:lvl>
+    <w:lvl w:ilvl="7" w:tplc="20000019" w:tentative="1">
+      <w:start w:val="1"/>
+      <w:numFmt w:val="lowerLetter"/>
+      <w:lvlText w:val="%8."/>
+      <w:lvlJc w:val="left"/>
+      <w:pPr>
+        <w:ind w:left="5400" w:hanging="360"/>
+      </w:pPr>
+    </w:lvl>
+    <w:lvl w:ilvl="8" w:tplc="2000001B" w:tentative="1">
+      <w:start w:val="1"/>
+      <w:numFmt w:val="lowerRoman"/>
+      <w:lvlText w:val="%9."/>
+      <w:lvlJc w:val="right"/>
+      <w:pPr>
+        <w:ind w:left="6120" w:hanging="180"/>
+      </w:pPr>
+    </w:lvl>
+  </w:abstractNum>
+  <w:abstractNum w:abstractNumId="17" w15:restartNumberingAfterBreak="0">
     <w:nsid w:val="73474757"/>
     <w:multiLevelType w:val="multilevel"/>
     <w:tmpl w:val="20000025"/>
@@ -3412,7 +4199,7 @@
       </w:pPr>
     </w:lvl>
   </w:abstractNum>
-  <w:abstractNum w:abstractNumId="15" w15:restartNumberingAfterBreak="0">
+  <w:abstractNum w:abstractNumId="18" w15:restartNumberingAfterBreak="0">
     <w:nsid w:val="7A446378"/>
     <w:multiLevelType w:val="multilevel"/>
     <w:tmpl w:val="040C0025"/>
@@ -3498,7 +4285,7 @@
       </w:pPr>
     </w:lvl>
   </w:abstractNum>
-  <w:abstractNum w:abstractNumId="16" w15:restartNumberingAfterBreak="0">
+  <w:abstractNum w:abstractNumId="19" w15:restartNumberingAfterBreak="0">
     <w:nsid w:val="7D2667C2"/>
     <w:multiLevelType w:val="hybridMultilevel"/>
     <w:tmpl w:val="E51AA452"/>
@@ -3584,7 +4371,7 @@
       </w:pPr>
     </w:lvl>
   </w:abstractNum>
-  <w:abstractNum w:abstractNumId="17" w15:restartNumberingAfterBreak="0">
+  <w:abstractNum w:abstractNumId="20" w15:restartNumberingAfterBreak="0">
     <w:nsid w:val="7EB81FD0"/>
     <w:multiLevelType w:val="multilevel"/>
     <w:tmpl w:val="040C001F"/>
@@ -3674,58 +4461,67 @@
     <w:abstractNumId w:val="2"/>
   </w:num>
   <w:num w:numId="2" w16cid:durableId="1921594039">
-    <w:abstractNumId w:val="8"/>
+    <w:abstractNumId w:val="9"/>
   </w:num>
   <w:num w:numId="3" w16cid:durableId="1490638476">
+    <w:abstractNumId w:val="20"/>
+  </w:num>
+  <w:num w:numId="4" w16cid:durableId="203174801">
     <w:abstractNumId w:val="17"/>
   </w:num>
-  <w:num w:numId="4" w16cid:durableId="203174801">
-    <w:abstractNumId w:val="14"/>
-  </w:num>
   <w:num w:numId="5" w16cid:durableId="655035678">
-    <w:abstractNumId w:val="15"/>
+    <w:abstractNumId w:val="18"/>
   </w:num>
   <w:num w:numId="6" w16cid:durableId="566066869">
-    <w:abstractNumId w:val="6"/>
+    <w:abstractNumId w:val="7"/>
   </w:num>
   <w:num w:numId="7" w16cid:durableId="291522887">
-    <w:abstractNumId w:val="16"/>
+    <w:abstractNumId w:val="19"/>
   </w:num>
   <w:num w:numId="8" w16cid:durableId="819427284">
-    <w:abstractNumId w:val="9"/>
+    <w:abstractNumId w:val="10"/>
   </w:num>
   <w:num w:numId="9" w16cid:durableId="1354763181">
     <w:abstractNumId w:val="1"/>
   </w:num>
   <w:num w:numId="10" w16cid:durableId="859706093">
-    <w:abstractNumId w:val="14"/>
+    <w:abstractNumId w:val="17"/>
   </w:num>
   <w:num w:numId="11" w16cid:durableId="1072848130">
-    <w:abstractNumId w:val="10"/>
+    <w:abstractNumId w:val="11"/>
   </w:num>
   <w:num w:numId="12" w16cid:durableId="1556694824">
     <w:abstractNumId w:val="0"/>
   </w:num>
   <w:num w:numId="13" w16cid:durableId="1757170985">
-    <w:abstractNumId w:val="12"/>
+    <w:abstractNumId w:val="13"/>
   </w:num>
   <w:num w:numId="14" w16cid:durableId="991174549">
-    <w:abstractNumId w:val="7"/>
+    <w:abstractNumId w:val="8"/>
   </w:num>
   <w:num w:numId="15" w16cid:durableId="1264846122">
-    <w:abstractNumId w:val="11"/>
+    <w:abstractNumId w:val="12"/>
   </w:num>
   <w:num w:numId="16" w16cid:durableId="1955869923">
     <w:abstractNumId w:val="3"/>
   </w:num>
   <w:num w:numId="17" w16cid:durableId="1074620774">
-    <w:abstractNumId w:val="5"/>
+    <w:abstractNumId w:val="6"/>
   </w:num>
   <w:num w:numId="18" w16cid:durableId="1900747132">
-    <w:abstractNumId w:val="13"/>
+    <w:abstractNumId w:val="14"/>
   </w:num>
   <w:num w:numId="19" w16cid:durableId="864443355">
     <w:abstractNumId w:val="4"/>
+  </w:num>
+  <w:num w:numId="20" w16cid:durableId="782650540">
+    <w:abstractNumId w:val="5"/>
+  </w:num>
+  <w:num w:numId="21" w16cid:durableId="713580480">
+    <w:abstractNumId w:val="16"/>
+  </w:num>
+  <w:num w:numId="22" w16cid:durableId="1651715764">
+    <w:abstractNumId w:val="15"/>
   </w:num>
 </w:numbering>
 </file>
@@ -4128,7 +4924,7 @@
   <w:style w:type="paragraph" w:default="1" w:styleId="Normal">
     <w:name w:val="Normal"/>
     <w:qFormat/>
-    <w:rsid w:val="007A10E4"/>
+    <w:rsid w:val="00D107C8"/>
     <w:rPr>
       <w:rFonts w:ascii="Open Sans" w:hAnsi="Open Sans"/>
     </w:rPr>
@@ -4372,6 +5168,7 @@
   <w:style w:type="character" w:default="1" w:styleId="Policepardfaut">
     <w:name w:val="Default Paragraph Font"/>
     <w:uiPriority w:val="1"/>
+    <w:semiHidden/>
     <w:unhideWhenUsed/>
   </w:style>
   <w:style w:type="table" w:default="1" w:styleId="TableauNormal">
@@ -4700,61 +5497,6 @@
   <w:docParts>
     <w:docPart>
       <w:docPartPr>
-        <w:name w:val="23E240749E4A4A418ED5C906C814D2FB"/>
-        <w:category>
-          <w:name w:val="Général"/>
-          <w:gallery w:val="placeholder"/>
-        </w:category>
-        <w:types>
-          <w:type w:val="bbPlcHdr"/>
-        </w:types>
-        <w:behaviors>
-          <w:behavior w:val="content"/>
-        </w:behaviors>
-        <w:guid w:val="{F8AE5ABF-8A20-4921-AAF2-517EE54A89D5}"/>
-      </w:docPartPr>
-      <w:docPartBody>
-        <w:p>
-          <w:r>
-            <w:rPr>
-              <w:rStyle w:val="Textedelespacerserv"/>
-            </w:rPr>
-            <w:t>[Titre ]</w:t>
-          </w:r>
-        </w:p>
-      </w:docPartBody>
-    </w:docPart>
-    <w:docPart>
-      <w:docPartPr>
-        <w:name w:val="2BAC99B324A943179328F6A4581A1216"/>
-        <w:category>
-          <w:name w:val="Général"/>
-          <w:gallery w:val="placeholder"/>
-        </w:category>
-        <w:types>
-          <w:type w:val="bbPlcHdr"/>
-        </w:types>
-        <w:behaviors>
-          <w:behavior w:val="content"/>
-        </w:behaviors>
-        <w:guid w:val="{A844347C-107C-4380-BEA2-D32FC0A74F62}"/>
-      </w:docPartPr>
-      <w:docPartBody>
-        <w:p>
-          <w:pPr>
-            <w:pStyle w:val="2BAC99B324A943179328F6A4581A1216"/>
-          </w:pPr>
-          <w:r>
-            <w:rPr>
-              <w:rStyle w:val="Textedelespacerserv"/>
-            </w:rPr>
-            <w:t>[Titre ]</w:t>
-          </w:r>
-        </w:p>
-      </w:docPartBody>
-    </w:docPart>
-    <w:docPart>
-      <w:docPartPr>
         <w:name w:val="129635D3B0C341A7A75DF2E5E82C54A0"/>
         <w:category>
           <w:name w:val="Général"/>
@@ -4772,6 +5514,64 @@
         <w:p>
           <w:pPr>
             <w:pStyle w:val="129635D3B0C341A7A75DF2E5E82C54A0"/>
+          </w:pPr>
+          <w:r>
+            <w:rPr>
+              <w:rStyle w:val="Textedelespacerserv"/>
+            </w:rPr>
+            <w:t>[Titre ]</w:t>
+          </w:r>
+        </w:p>
+      </w:docPartBody>
+    </w:docPart>
+    <w:docPart>
+      <w:docPartPr>
+        <w:name w:val="CAB283D5362F4EAA941BA8D6F2218AEB"/>
+        <w:category>
+          <w:name w:val="Général"/>
+          <w:gallery w:val="placeholder"/>
+        </w:category>
+        <w:types>
+          <w:type w:val="bbPlcHdr"/>
+        </w:types>
+        <w:behaviors>
+          <w:behavior w:val="content"/>
+        </w:behaviors>
+        <w:guid w:val="{19220472-5C99-4BC3-8F91-F11E1AC99C15}"/>
+      </w:docPartPr>
+      <w:docPartBody>
+        <w:p>
+          <w:pPr>
+            <w:pStyle w:val="CAB283D5362F4EAA941BA8D6F2218AEB"/>
+          </w:pPr>
+          <w:r>
+            <w:rPr>
+              <w:rStyle w:val="Textedelespacerserv"/>
+            </w:rPr>
+            <w:t>[Titre ]</w:t>
+          </w:r>
+        </w:p>
+      </w:docPartBody>
+    </w:docPart>
+    <w:docPart>
+      <w:docPartPr>
+        <w:name w:val="EABA35E811534A4C8F98B4F715C78FD4"/>
+        <w:category>
+          <w:name w:val="Général"/>
+          <w:gallery w:val="placeholder"/>
+        </w:category>
+        <w:types>
+          <w:type w:val="bbPlcHdr"/>
+        </w:types>
+        <w:behaviors>
+          <w:behavior w:val="content"/>
+        </w:behaviors>
+        <w:guid w:val="{6531305F-05DD-40F6-8C48-7BB892EFD522}"/>
+      </w:docPartPr>
+      <w:docPartBody>
+        <w:p>
+          <w:pPr>
+            <w:pStyle w:val="EABA35E811534A4C8F98B4F715C78FD4"/>
           </w:pPr>
           <w:r>
             <w:rPr>
@@ -4866,11 +5666,13 @@
     <w:rsidRoot w:val="005D5EAB"/>
     <w:rsid w:val="000C0736"/>
     <w:rsid w:val="005032D1"/>
+    <w:rsid w:val="00516980"/>
     <w:rsid w:val="00524B72"/>
     <w:rsid w:val="005D5EAB"/>
     <w:rsid w:val="00693B4D"/>
     <w:rsid w:val="00983FF6"/>
     <w:rsid w:val="009D0AE4"/>
+    <w:rsid w:val="009D497B"/>
     <w:rsid w:val="00AB14D6"/>
     <w:rsid w:val="00B71A0D"/>
     <w:rsid w:val="00C02AC6"/>
@@ -5341,14 +6143,14 @@
     <w:basedOn w:val="Policepardfaut"/>
     <w:uiPriority w:val="99"/>
     <w:semiHidden/>
-    <w:rsid w:val="00D65B3C"/>
+    <w:rsid w:val="00516980"/>
     <w:rPr>
       <w:color w:val="808080"/>
     </w:rPr>
   </w:style>
-  <w:style w:type="paragraph" w:customStyle="1" w:styleId="F9D02600E87A49598176CE9D5A8F9056">
-    <w:name w:val="F9D02600E87A49598176CE9D5A8F9056"/>
-    <w:rsid w:val="00E04964"/>
+  <w:style w:type="paragraph" w:customStyle="1" w:styleId="994F2F4740B64ABE81BEAF5F77F86807">
+    <w:name w:val="994F2F4740B64ABE81BEAF5F77F86807"/>
+    <w:rsid w:val="00516980"/>
     <w:rPr>
       <w:lang w:val="en-CH" w:eastAsia="en-CH"/>
     </w:rPr>
@@ -5360,9 +6162,9 @@
       <w:lang w:val="en-CH" w:eastAsia="en-CH"/>
     </w:rPr>
   </w:style>
-  <w:style w:type="paragraph" w:customStyle="1" w:styleId="6E66B94BDED74990900180E673BDBF2D">
-    <w:name w:val="6E66B94BDED74990900180E673BDBF2D"/>
-    <w:rsid w:val="00D65B3C"/>
+  <w:style w:type="paragraph" w:customStyle="1" w:styleId="CAB283D5362F4EAA941BA8D6F2218AEB">
+    <w:name w:val="CAB283D5362F4EAA941BA8D6F2218AEB"/>
+    <w:rsid w:val="00516980"/>
     <w:rPr>
       <w:lang w:val="en-CH" w:eastAsia="en-CH"/>
     </w:rPr>
@@ -5370,6 +6172,13 @@
   <w:style w:type="paragraph" w:customStyle="1" w:styleId="129635D3B0C341A7A75DF2E5E82C54A0">
     <w:name w:val="129635D3B0C341A7A75DF2E5E82C54A0"/>
     <w:rsid w:val="00D65B3C"/>
+    <w:rPr>
+      <w:lang w:val="en-CH" w:eastAsia="en-CH"/>
+    </w:rPr>
+  </w:style>
+  <w:style w:type="paragraph" w:customStyle="1" w:styleId="EABA35E811534A4C8F98B4F715C78FD4">
+    <w:name w:val="EABA35E811534A4C8F98B4F715C78FD4"/>
+    <w:rsid w:val="00516980"/>
     <w:rPr>
       <w:lang w:val="en-CH" w:eastAsia="en-CH"/>
     </w:rPr>
